--- a/docx/cs1001foreword.docx
+++ b/docx/cs1001foreword.docx
@@ -1,70 +1,50 @@
 
 <file path=word/document.xml><?xml version="1.0" encoding="utf-8"?>
-<w:document xmlns:wpc="http://schemas.microsoft.com/office/word/2010/wordprocessingCanvas" xmlns:cx="http://schemas.microsoft.com/office/drawing/2014/chartex" xmlns:cx1="http://schemas.microsoft.com/office/drawing/2015/9/8/chartex" xmlns:cx2="http://schemas.microsoft.com/office/drawing/2015/10/21/chartex" xmlns:mc="http://schemas.openxmlformats.org/markup-compatibility/2006" xmlns:o="urn:schemas-microsoft-com:office:office" xmlns:r="http://schemas.openxmlformats.org/officeDocument/2006/relationships" xmlns:m="http://schemas.openxmlformats.org/officeDocument/2006/math" xmlns:v="urn:schemas-microsoft-com:vml" xmlns:wp14="http://schemas.microsoft.com/office/word/2010/wordprocessingDrawing" xmlns:wp="http://schemas.openxmlformats.org/drawingml/2006/wordprocessingDrawing" xmlns:w10="urn:schemas-microsoft-com:office:word" xmlns:w="http://schemas.openxmlformats.org/wordprocessingml/2006/main" xmlns:w14="http://schemas.microsoft.com/office/word/2010/wordml" xmlns:w15="http://schemas.microsoft.com/office/word/2012/wordml" xmlns:w16se="http://schemas.microsoft.com/office/word/2015/wordml/symex" xmlns:wpg="http://schemas.microsoft.com/office/word/2010/wordprocessingGroup" xmlns:wpi="http://schemas.microsoft.com/office/word/2010/wordprocessingInk" xmlns:wne="http://schemas.microsoft.com/office/word/2006/wordml" xmlns:wps="http://schemas.microsoft.com/office/word/2010/wordprocessingShape" mc:Ignorable="w14 w15 w16se wp14">
+<w:document xmlns:wpc="http://schemas.microsoft.com/office/word/2010/wordprocessingCanvas" xmlns:cx="http://schemas.microsoft.com/office/drawing/2014/chartex" xmlns:cx1="http://schemas.microsoft.com/office/drawing/2015/9/8/chartex" xmlns:cx2="http://schemas.microsoft.com/office/drawing/2015/10/21/chartex" xmlns:cx3="http://schemas.microsoft.com/office/drawing/2016/5/9/chartex" xmlns:cx4="http://schemas.microsoft.com/office/drawing/2016/5/10/chartex" xmlns:cx5="http://schemas.microsoft.com/office/drawing/2016/5/11/chartex" xmlns:cx6="http://schemas.microsoft.com/office/drawing/2016/5/12/chartex" xmlns:cx7="http://schemas.microsoft.com/office/drawing/2016/5/13/chartex" xmlns:cx8="http://schemas.microsoft.com/office/drawing/2016/5/14/chartex" xmlns:mc="http://schemas.openxmlformats.org/markup-compatibility/2006" xmlns:aink="http://schemas.microsoft.com/office/drawing/2016/ink" xmlns:am3d="http://schemas.microsoft.com/office/drawing/2017/model3d" xmlns:o="urn:schemas-microsoft-com:office:office" xmlns:r="http://schemas.openxmlformats.org/officeDocument/2006/relationships" xmlns:m="http://schemas.openxmlformats.org/officeDocument/2006/math" xmlns:v="urn:schemas-microsoft-com:vml" xmlns:wp14="http://schemas.microsoft.com/office/word/2010/wordprocessingDrawing" xmlns:wp="http://schemas.openxmlformats.org/drawingml/2006/wordprocessingDrawing" xmlns:w10="urn:schemas-microsoft-com:office:word" xmlns:w="http://schemas.openxmlformats.org/wordprocessingml/2006/main" xmlns:w14="http://schemas.microsoft.com/office/word/2010/wordml" xmlns:w15="http://schemas.microsoft.com/office/word/2012/wordml" xmlns:w16cex="http://schemas.microsoft.com/office/word/2018/wordml/cex" xmlns:w16cid="http://schemas.microsoft.com/office/word/2016/wordml/cid" xmlns:w16="http://schemas.microsoft.com/office/word/2018/wordml" xmlns:w16sdtdh="http://schemas.microsoft.com/office/word/2020/wordml/sdtdatahash" xmlns:w16se="http://schemas.microsoft.com/office/word/2015/wordml/symex" xmlns:wpg="http://schemas.microsoft.com/office/word/2010/wordprocessingGroup" xmlns:wpi="http://schemas.microsoft.com/office/word/2010/wordprocessingInk" xmlns:wne="http://schemas.microsoft.com/office/word/2006/wordml" xmlns:wps="http://schemas.microsoft.com/office/word/2010/wordprocessingShape" mc:Ignorable="w14 w15 w16se w16cid w16 w16cex w16sdtdh wp14">
   <w:body>
     <w:p>
       <w:pPr>
-        <w:pStyle w:val="Title"/>
+        <w:pStyle w:val="Heading1"/>
       </w:pPr>
       <w:r>
         <w:t>Foreword</w:t>
       </w:r>
     </w:p>
     <w:p>
-      <w:pPr>
-        <w:pStyle w:val="Subtitle"/>
-      </w:pPr>
-    </w:p>
-    <w:p>
-      <w:pPr>
-        <w:pStyle w:val="Authors"/>
-      </w:pPr>
-    </w:p>
-    <w:p>
-      <w:pPr>
-        <w:pStyle w:val="Heading2"/>
-      </w:pPr>
-      <w:r>
-        <w:t>Abstract</w:t>
-      </w:r>
-    </w:p>
-    <w:p>
-      <w:pPr>
-        <w:pStyle w:val="Keywords"/>
-      </w:pPr>
-    </w:p>
-    <w:p>
-      <w:pPr>
-        <w:pStyle w:val="Normal"/>
-        <w:rPr/>
-      </w:pPr>
-      <w:r>
-        <w:t>Thomas Kaarsted and Simon Worthington, Co-Editors-in-Chief</w:t>
+      <w:r>
+        <w:t>T</w:t>
+      </w:r>
+      <w:r>
+        <w:t>homas Kaarsted and Simon Worthington, Co-Editors-in-Chief</w:t>
       </w:r>
     </w:p>
     <w:p>
       <w:pPr>
         <w:jc w:val="center"/>
       </w:pPr>
-      <w:bookmarkStart w:name="F90270781" w:id="0"/>
+      <w:bookmarkStart w:id="0" w:name="F90270781"/>
       <w:bookmarkEnd w:id="0"/>
       <w:r>
-        <w:rPr/>
+        <w:rPr>
+          <w:noProof/>
+        </w:rPr>
         <w:drawing>
-          <wp:inline distT="0" distB="0" distL="0" distR="0">
+          <wp:inline distT="0" distB="0" distL="0" distR="0" wp14:anchorId="3E7A2900" wp14:editId="6F83B10D">
             <wp:extent cx="2971800" cy="2392299"/>
-            <wp:docPr id="0" name="Picture0" descr=""/>
+            <wp:effectExtent l="0" t="0" r="0" b="0"/>
+            <wp:docPr id="1" name="Picture0"/>
+            <wp:cNvGraphicFramePr/>
             <a:graphic xmlns:a="http://schemas.openxmlformats.org/drawingml/2006/main">
               <a:graphicData uri="http://schemas.openxmlformats.org/drawingml/2006/picture">
                 <pic:pic xmlns:pic="http://schemas.openxmlformats.org/drawingml/2006/picture">
                   <pic:nvPicPr>
-                    <pic:cNvPr id="0" name="unbox" descr=""/>
+                    <pic:cNvPr id="0" name="unbox"/>
                     <pic:cNvPicPr>
                       <a:picLocks noChangeAspect="1" noChangeArrowheads="1"/>
                     </pic:cNvPicPr>
                   </pic:nvPicPr>
                   <pic:blipFill>
-                    <a:blip r:embed="rId6"/>
+                    <a:blip r:embed="rId4"/>
                     <a:stretch>
                       <a:fillRect/>
                     </a:stretch>
@@ -93,10 +73,6 @@
       </w:r>
     </w:p>
     <w:p>
-      <w:pPr>
-        <w:pStyle w:val="Normal"/>
-        <w:rPr/>
-      </w:pPr>
       <w:r>
         <w:t xml:space="preserve">The guide series </w:t>
       </w:r>
@@ -112,38 +88,42 @@
       </w:r>
     </w:p>
     <w:p>
-      <w:pPr>
-        <w:pStyle w:val="Normal"/>
-        <w:rPr/>
-      </w:pPr>
-      <w:r>
-        <w:t xml:space="preserve">The guide is designed to be a practical toolbox to help run a citizen science project. It has been put together from contributions by members of the research library community and has been thoroughly peer-reviewed. The guide is part of a themed series of four sections based on the </w:t>
+      <w:r>
+        <w:t>The guide is designed to be</w:t>
+      </w:r>
+      <w:r>
+        <w:t xml:space="preserve"> a practical toolbox to help run a citizen science project. It has been put together from contributions by members of the research library community and has been thoroughly peer-reviewed. The guide is part of a themed series of four sections based on the </w:t>
       </w:r>
       <w:r>
         <w:rPr>
           <w:i/>
           <w:iCs/>
         </w:rPr>
-        <w:t xml:space="preserve">LIBER Open Science Roadmap </w:t>
+        <w:t>L</w:t>
+      </w:r>
+      <w:r>
+        <w:rPr>
+          <w:i/>
+          <w:iCs/>
+        </w:rPr>
+        <w:t xml:space="preserve">IBER Open Science Roadmap </w:t>
       </w:r>
       <w:r>
         <w:t>that cover the essentials to support citizen science projects: skills, infrastructures, good practice, and programme development.</w:t>
       </w:r>
     </w:p>
     <w:p>
-      <w:pPr>
-        <w:pStyle w:val="Normal"/>
-        <w:rPr/>
-      </w:pPr>
-      <w:r>
-        <w:t>Researchers have been branching out into new areas of citizen science as digital services have pervaded many parts of people’s lives, such as — wearable health tracking; data on COVID‑19, energy, or transport; and for climate change mitigation and monitoring. Research libraries are in a unique position to offer up the frameworks and infrastructures built by the open science movement for wider use by researcher in society. In the guide series we are aiming to share examples of such projects.</w:t>
+      <w:r>
+        <w:t>Researchers have been branching out into new areas of citizen science as digital services have perva</w:t>
+      </w:r>
+      <w:r>
+        <w:t>ded many parts of people’s lives, such as — wearable health tracking; data on COVID‑19, energy, or transport; and for climate change mitigation and monitoring. Research libraries are in a unique position to offer up the frameworks and infrastructures built</w:t>
+      </w:r>
+      <w:r>
+        <w:t xml:space="preserve"> by the open science movement for wider use by researcher in society. In the guide series we are aiming to share examples of such projects.</w:t>
       </w:r>
     </w:p>
     <w:p>
-      <w:pPr>
-        <w:pStyle w:val="Normal"/>
-        <w:rPr/>
-      </w:pPr>
       <w:r>
         <w:t xml:space="preserve">Citizen science is a key pillar of open science. The </w:t>
       </w:r>
@@ -155,7 +135,10 @@
         <w:t>UNESCO Recommendation on Open Science</w:t>
       </w:r>
       <w:r>
-        <w:t xml:space="preserve"> for the first time creates consensus on definitions and principles for open science. Citizen science plays a variety of roles in the overall open science endeavour of the </w:t>
+        <w:t xml:space="preserve"> for the first time create</w:t>
+      </w:r>
+      <w:r>
+        <w:t xml:space="preserve">s consensus on definitions and principles for open science. Citizen science plays a variety of roles in the overall open science endeavour of the </w:t>
       </w:r>
       <w:r>
         <w:rPr>
@@ -165,70 +148,55 @@
         <w:t>democratization of knowledge</w:t>
       </w:r>
       <w:r>
-        <w:t xml:space="preserve"> such as — fostering trust in science, in data gathering and cooperations, and being more equitable — with our guide offering a contribution in capacity building for such values.</w:t>
+        <w:t xml:space="preserve"> such as — fostering trust in science, in data gathering and cooperations, and bei</w:t>
+      </w:r>
+      <w:r>
+        <w:t>ng more equitable — with our guide offering a contribution in capacity building for such values.</w:t>
       </w:r>
     </w:p>
     <w:p>
       <w:pPr>
         <w:pStyle w:val="Heading3"/>
-        <w:rPr/>
       </w:pPr>
-      <w:bookmarkStart w:name="H9937299" w:id="1"/>
+      <w:bookmarkStart w:id="1" w:name="H9937299"/>
       <w:bookmarkEnd w:id="1"/>
       <w:r>
         <w:t>References</w:t>
       </w:r>
     </w:p>
     <w:p>
-      <w:pPr>
-        <w:pStyle w:val="Normal"/>
-        <w:rPr/>
-      </w:pPr>
       <w:r>
         <w:t>LIBER Open Science Roadmap,</w:t>
       </w:r>
       <w:r>
         <w:br/>
       </w:r>
-      <w:hyperlink r:id="rId7">
+      <w:hyperlink r:id="rId5">
         <w:r>
-          <w:rPr>
-            <w:rStyle w:val="Hyperlink"/>
-          </w:rPr>
           <w:t>https://doi.org/10.5281/zenodo.1303002</w:t>
         </w:r>
       </w:hyperlink>
     </w:p>
     <w:p>
-      <w:pPr>
-        <w:pStyle w:val="Normal"/>
-        <w:rPr/>
-      </w:pPr>
-      <w:r>
-        <w:t>UNESCO Recommendation on Open Science – URL: </w:t>
-      </w:r>
-      <w:hyperlink r:id="rId8">
+      <w:r>
+        <w:t>UNESCO Recommendation o</w:t>
+      </w:r>
+      <w:r>
+        <w:t>n Open Science – URL: </w:t>
+      </w:r>
+      <w:hyperlink r:id="rId6">
         <w:r>
-          <w:rPr>
-            <w:rStyle w:val="Hyperlink"/>
-          </w:rPr>
           <w:t>https://unesdoc.unesco.org/ark:/48223/pf0000378381</w:t>
         </w:r>
       </w:hyperlink>
     </w:p>
     <w:p>
-      <w:pPr>
-        <w:pStyle w:val="Normal"/>
-        <w:rPr/>
-      </w:pPr>
-      <w:r>
+      <w:r>
+        <w:lastRenderedPageBreak/>
         <w:t xml:space="preserve">Image: Open Doodles by Pablo Stanley. </w:t>
       </w:r>
-      <w:hyperlink r:id="rId9">
+      <w:hyperlink r:id="rId7">
         <w:r>
-          <w:rPr>
-            <w:rStyle w:val="Hyperlink"/>
-          </w:rPr>
           <w:t>https://blush.design/illustration/i/NeXDqiwq2zFLGVeKIy3z</w:t>
         </w:r>
       </w:hyperlink>
@@ -237,38 +205,19 @@
       </w:r>
     </w:p>
     <w:p>
-      <w:pPr>
-        <w:pStyle w:val="Normal"/>
-        <w:rPr/>
-      </w:pPr>
       <w:r>
         <w:t xml:space="preserve">All illustrations published on Blush can be used for free, Blush license </w:t>
       </w:r>
-      <w:hyperlink r:id="rId10">
+      <w:hyperlink r:id="rId8">
         <w:r>
-          <w:rPr>
-            <w:rStyle w:val="Hyperlink"/>
-          </w:rPr>
           <w:t>https://blush.design/license</w:t>
         </w:r>
       </w:hyperlink>
     </w:p>
     <w:p>
       <w:pPr>
-        <w:pStyle w:val="Heading2"/>
+        <w:pStyle w:val="References"/>
       </w:pPr>
-      <w:r>
-        <w:t>Bibliography</w:t>
-      </w:r>
-    </w:p>
-    <w:p>
-      <w:pPr>
-        <w:pStyle w:val="References"/>
-        <w:rPr/>
-      </w:pPr>
-      <w:r>
-        <w:t xml:space="preserve"> </w:t>
-      </w:r>
     </w:p>
     <w:sectPr>
       <w:pgSz w:w="12240" w:h="15840"/>
@@ -281,7 +230,7 @@
 </file>
 
 <file path=word/styles.xml><?xml version="1.0" encoding="utf-8"?>
-<w:styles xmlns:mc="http://schemas.openxmlformats.org/markup-compatibility/2006" xmlns:r="http://schemas.openxmlformats.org/officeDocument/2006/relationships" xmlns:w="http://schemas.openxmlformats.org/wordprocessingml/2006/main" xmlns:w14="http://schemas.microsoft.com/office/word/2010/wordml" xmlns:w15="http://schemas.microsoft.com/office/word/2012/wordml" xmlns:w16se="http://schemas.microsoft.com/office/word/2015/wordml/symex" mc:Ignorable="w14 w15 w16se">
+<w:styles xmlns:mc="http://schemas.openxmlformats.org/markup-compatibility/2006" xmlns:r="http://schemas.openxmlformats.org/officeDocument/2006/relationships" xmlns:w="http://schemas.openxmlformats.org/wordprocessingml/2006/main" xmlns:w14="http://schemas.microsoft.com/office/word/2010/wordml" xmlns:w15="http://schemas.microsoft.com/office/word/2012/wordml" xmlns:w16cex="http://schemas.microsoft.com/office/word/2018/wordml/cex" xmlns:w16cid="http://schemas.microsoft.com/office/word/2016/wordml/cid" xmlns:w16="http://schemas.microsoft.com/office/word/2018/wordml" xmlns:w16sdtdh="http://schemas.microsoft.com/office/word/2020/wordml/sdtdatahash" xmlns:w16se="http://schemas.microsoft.com/office/word/2015/wordml/symex" mc:Ignorable="w14 w15 w16se w16cid w16 w16cex w16sdtdh">
   <w:docDefaults>
     <w:rPrDefault>
       <w:rPr>
@@ -297,7 +246,7 @@
       </w:pPr>
     </w:pPrDefault>
   </w:docDefaults>
-  <w:latentStyles w:defLockedState="0" w:defUIPriority="99" w:defSemiHidden="0" w:defUnhideWhenUsed="0" w:defQFormat="0" w:count="373">
+  <w:latentStyles w:defLockedState="0" w:defUIPriority="99" w:defSemiHidden="0" w:defUnhideWhenUsed="0" w:defQFormat="0" w:count="376">
     <w:lsdException w:name="Normal" w:uiPriority="0" w:qFormat="1"/>
     <w:lsdException w:name="heading 1" w:uiPriority="9" w:qFormat="1"/>
     <w:lsdException w:name="heading 2" w:semiHidden="1" w:uiPriority="9" w:unhideWhenUsed="1" w:qFormat="1"/>
@@ -403,7 +352,6 @@
     <w:lsdException w:name="HTML Sample" w:semiHidden="1" w:unhideWhenUsed="1"/>
     <w:lsdException w:name="HTML Typewriter" w:semiHidden="1" w:unhideWhenUsed="1"/>
     <w:lsdException w:name="HTML Variable" w:semiHidden="1" w:unhideWhenUsed="1"/>
-    <w:lsdException w:name="Normal Table" w:semiHidden="1" w:unhideWhenUsed="1"/>
     <w:lsdException w:name="annotation subject" w:semiHidden="1" w:unhideWhenUsed="1"/>
     <w:lsdException w:name="No List" w:semiHidden="1" w:unhideWhenUsed="1"/>
     <w:lsdException w:name="Outline List 1" w:semiHidden="1" w:unhideWhenUsed="1"/>
@@ -448,7 +396,6 @@
     <w:lsdException w:name="Table Professional" w:semiHidden="1" w:unhideWhenUsed="1"/>
     <w:lsdException w:name="Table Subtle 1" w:semiHidden="1" w:unhideWhenUsed="1"/>
     <w:lsdException w:name="Table Subtle 2" w:semiHidden="1" w:unhideWhenUsed="1"/>
-    <w:lsdException w:name="Table Web 1" w:semiHidden="1" w:unhideWhenUsed="1"/>
     <w:lsdException w:name="Table Web 2" w:semiHidden="1" w:unhideWhenUsed="1"/>
     <w:lsdException w:name="Table Web 3" w:semiHidden="1" w:unhideWhenUsed="1"/>
     <w:lsdException w:name="Balloon Text" w:semiHidden="1" w:unhideWhenUsed="1"/>
@@ -671,6 +618,9 @@
     <w:lsdException w:name="List Table 7 Colorful Accent 6" w:uiPriority="52"/>
     <w:lsdException w:name="Mention" w:semiHidden="1" w:unhideWhenUsed="1"/>
     <w:lsdException w:name="Smart Hyperlink" w:semiHidden="1" w:unhideWhenUsed="1"/>
+    <w:lsdException w:name="Hashtag" w:semiHidden="1" w:unhideWhenUsed="1"/>
+    <w:lsdException w:name="Unresolved Mention" w:semiHidden="1" w:unhideWhenUsed="1"/>
+    <w:lsdException w:name="Smart Link" w:semiHidden="1" w:unhideWhenUsed="1"/>
   </w:latentStyles>
   <w:style w:type="paragraph" w:default="1" w:styleId="Normal">
     <w:name w:val="Normal"/>
